--- a/Project Documentation/Sprint 2 notes - Mimi.docx
+++ b/Project Documentation/Sprint 2 notes - Mimi.docx
@@ -90,6 +90,140 @@
           <w:lang w:val="hr-HR"/>
         </w:rPr>
         <w:t>We changed some of the Game logic because we think we should implement some features at a later phase.</w:t>
+      </w:r>
+    </w:p>
+    <w:p>
+      <w:pPr>
+        <w:spacing w:after="0" w:line="240" w:lineRule="auto"/>
+        <w:rPr>
+          <w:lang w:val="hr-HR"/>
+        </w:rPr>
+      </w:pPr>
+    </w:p>
+    <w:p>
+      <w:pPr>
+        <w:spacing w:after="0" w:line="240" w:lineRule="auto"/>
+        <w:rPr>
+          <w:lang w:val="hr-HR"/>
+        </w:rPr>
+      </w:pPr>
+      <w:r>
+        <w:rPr>
+          <w:b/>
+          <w:lang w:val="hr-HR"/>
+        </w:rPr>
+        <w:t>Day 1</w:t>
+      </w:r>
+    </w:p>
+    <w:p>
+      <w:pPr>
+        <w:spacing w:after="0" w:line="240" w:lineRule="auto"/>
+        <w:rPr>
+          <w:lang w:val="hr-HR"/>
+        </w:rPr>
+      </w:pPr>
+      <w:r>
+        <w:rPr>
+          <w:lang w:val="hr-HR"/>
+        </w:rPr>
+        <w:t>We had to spend time refactoring some functionality of the Start Game button so that the creator of the game can be the only person who can start the game. It was a functionality that we hadn't considered before, we spend about 2 story points on it.</w:t>
+      </w:r>
+      <w:r>
+        <w:rPr>
+          <w:lang w:val="hr-HR"/>
+        </w:rPr>
+        <w:t xml:space="preserve"> We made some changed to our Domain model and had a hard time</w:t>
+      </w:r>
+      <w:r>
+        <w:rPr>
+          <w:lang w:val="hr-HR"/>
+        </w:rPr>
+        <w:t xml:space="preserve"> (painful experience) </w:t>
+      </w:r>
+      <w:r>
+        <w:rPr>
+          <w:lang w:val="hr-HR"/>
+        </w:rPr>
+        <w:t>implementing Round and Round Action logic.</w:t>
+      </w:r>
+      <w:r>
+        <w:rPr>
+          <w:lang w:val="hr-HR"/>
+        </w:rPr>
+        <w:t xml:space="preserve"> Performed System tests.</w:t>
+      </w:r>
+    </w:p>
+    <w:p>
+      <w:pPr>
+        <w:spacing w:after="0" w:line="240" w:lineRule="auto"/>
+        <w:rPr>
+          <w:lang w:val="hr-HR"/>
+        </w:rPr>
+      </w:pPr>
+    </w:p>
+    <w:p>
+      <w:pPr>
+        <w:spacing w:after="0" w:line="240" w:lineRule="auto"/>
+        <w:rPr>
+          <w:lang w:val="hr-HR"/>
+        </w:rPr>
+      </w:pPr>
+      <w:r>
+        <w:rPr>
+          <w:b/>
+          <w:lang w:val="hr-HR"/>
+        </w:rPr>
+        <w:t>Day 2</w:t>
+      </w:r>
+    </w:p>
+    <w:p>
+      <w:pPr>
+        <w:spacing w:after="0" w:line="240" w:lineRule="auto"/>
+        <w:rPr>
+          <w:lang w:val="hr-HR"/>
+        </w:rPr>
+      </w:pPr>
+      <w:r>
+        <w:rPr>
+          <w:lang w:val="hr-HR"/>
+        </w:rPr>
+        <w:t>We have implement</w:t>
+      </w:r>
+      <w:r>
+        <w:rPr>
+          <w:lang w:val="hr-HR"/>
+        </w:rPr>
+        <w:t>ed</w:t>
+      </w:r>
+      <w:r>
+        <w:rPr>
+          <w:lang w:val="hr-HR"/>
+        </w:rPr>
+        <w:t xml:space="preserve"> the countdown timer for player answering the question. Exact time and date of the player's answer and the chosen answer is saved to the database.</w:t>
+      </w:r>
+      <w:r>
+        <w:rPr>
+          <w:lang w:val="hr-HR"/>
+        </w:rPr>
+        <w:t xml:space="preserve"> We performed some extra checks for the </w:t>
+      </w:r>
+      <w:r>
+        <w:rPr>
+          <w:lang w:val="hr-HR"/>
+        </w:rPr>
+        <w:t>Player answers</w:t>
+      </w:r>
+      <w:r>
+        <w:rPr>
+          <w:lang w:val="hr-HR"/>
+        </w:rPr>
+        <w:t xml:space="preserve"> and made System tests for each implemented functionality.</w:t>
+      </w:r>
+      <w:r>
+        <w:rPr>
+          <w:lang w:val="hr-HR"/>
+        </w:rPr>
+        <w:t xml:space="preserve"> Created the funcionality for determining the order of Players in a list of Players.</w:t>
       </w:r>
       <w:bookmarkStart w:id="0" w:name="_GoBack"/>
       <w:bookmarkEnd w:id="0"/>

--- a/Project Documentation/Sprint 2 notes - Mimi.docx
+++ b/Project Documentation/Sprint 2 notes - Mimi.docx
@@ -224,6 +224,117 @@
           <w:lang w:val="hr-HR"/>
         </w:rPr>
         <w:t xml:space="preserve"> Created the funcionality for determining the order of Players in a list of Players.</w:t>
+      </w:r>
+    </w:p>
+    <w:p>
+      <w:pPr>
+        <w:spacing w:after="0" w:line="240" w:lineRule="auto"/>
+        <w:rPr>
+          <w:lang w:val="hr-HR"/>
+        </w:rPr>
+      </w:pPr>
+    </w:p>
+    <w:p>
+      <w:pPr>
+        <w:spacing w:after="0" w:line="240" w:lineRule="auto"/>
+        <w:rPr>
+          <w:lang w:val="hr-HR"/>
+        </w:rPr>
+      </w:pPr>
+      <w:r>
+        <w:rPr>
+          <w:b/>
+          <w:lang w:val="hr-HR"/>
+        </w:rPr>
+        <w:t>Day 3</w:t>
+      </w:r>
+    </w:p>
+    <w:p>
+      <w:pPr>
+        <w:spacing w:after="0" w:line="240" w:lineRule="auto"/>
+        <w:rPr>
+          <w:lang w:val="hr-HR"/>
+        </w:rPr>
+      </w:pPr>
+      <w:r>
+        <w:rPr>
+          <w:lang w:val="hr-HR"/>
+        </w:rPr>
+        <w:t xml:space="preserve">The Player Order and Map Selection has been implemented fully in our code. It took way longer than we have anticipated. The logic started to get really complicated and debugging got harder and inevitable. </w:t>
+      </w:r>
+    </w:p>
+    <w:p>
+      <w:pPr>
+        <w:spacing w:after="0" w:line="240" w:lineRule="auto"/>
+        <w:rPr>
+          <w:lang w:val="hr-HR"/>
+        </w:rPr>
+      </w:pPr>
+    </w:p>
+    <w:p>
+      <w:pPr>
+        <w:spacing w:after="0" w:line="240" w:lineRule="auto"/>
+        <w:rPr>
+          <w:b/>
+          <w:lang w:val="hr-HR"/>
+        </w:rPr>
+      </w:pPr>
+      <w:r>
+        <w:rPr>
+          <w:b/>
+          <w:lang w:val="hr-HR"/>
+        </w:rPr>
+        <w:t>Day 4</w:t>
+      </w:r>
+    </w:p>
+    <w:p>
+      <w:pPr>
+        <w:spacing w:after="0" w:line="240" w:lineRule="auto"/>
+        <w:rPr>
+          <w:lang w:val="hr-HR"/>
+        </w:rPr>
+      </w:pPr>
+      <w:r>
+        <w:rPr>
+          <w:lang w:val="hr-HR"/>
+        </w:rPr>
+        <w:t xml:space="preserve">As a group we have decided that the first version of the game might be too complicated to implement after all, so we </w:t>
+      </w:r>
+      <w:r>
+        <w:rPr>
+          <w:lang w:val="hr-HR"/>
+        </w:rPr>
+        <w:t>agreed to</w:t>
+      </w:r>
+      <w:r>
+        <w:rPr>
+          <w:lang w:val="hr-HR"/>
+        </w:rPr>
+        <w:t xml:space="preserve"> make a simpler version while continued working on the more complicated version at the same time. </w:t>
+      </w:r>
+      <w:r>
+        <w:rPr>
+          <w:lang w:val="hr-HR"/>
+        </w:rPr>
+        <w:t>Our</w:t>
+      </w:r>
+      <w:r>
+        <w:rPr>
+          <w:lang w:val="hr-HR"/>
+        </w:rPr>
+        <w:t xml:space="preserve"> domain model</w:t>
+      </w:r>
+      <w:r>
+        <w:rPr>
+          <w:lang w:val="hr-HR"/>
+        </w:rPr>
+        <w:t xml:space="preserve"> has been simplified, we are keeping only the Starting round, without the other two and we are dropping the map</w:t>
+      </w:r>
+      <w:r>
+        <w:rPr>
+          <w:lang w:val="hr-HR"/>
+        </w:rPr>
+        <w:t>, refactored the necessary code.</w:t>
       </w:r>
       <w:bookmarkStart w:id="0" w:name="_GoBack"/>
       <w:bookmarkEnd w:id="0"/>

--- a/Project Documentation/Sprint 2 notes - Mimi.docx
+++ b/Project Documentation/Sprint 2 notes - Mimi.docx
@@ -336,8 +336,71 @@
         </w:rPr>
         <w:t>, refactored the necessary code.</w:t>
       </w:r>
+      <w:r>
+        <w:rPr>
+          <w:lang w:val="hr-HR"/>
+        </w:rPr>
+        <w:t xml:space="preserve"> Having trouble with updating our Burndown chart because we chose to do the simpler version so a lot of the User stories will be dropped/changed.</w:t>
+      </w:r>
+    </w:p>
+    <w:p>
+      <w:pPr>
+        <w:spacing w:after="0" w:line="240" w:lineRule="auto"/>
+        <w:rPr>
+          <w:b/>
+          <w:lang w:val="hr-HR"/>
+        </w:rPr>
+      </w:pPr>
+    </w:p>
+    <w:p>
+      <w:pPr>
+        <w:spacing w:after="0" w:line="240" w:lineRule="auto"/>
+        <w:rPr>
+          <w:b/>
+          <w:lang w:val="hr-HR"/>
+        </w:rPr>
+      </w:pPr>
+      <w:r>
+        <w:rPr>
+          <w:b/>
+          <w:lang w:val="hr-HR"/>
+        </w:rPr>
+        <w:t>Day 5</w:t>
+      </w:r>
+    </w:p>
+    <w:p>
+      <w:pPr>
+        <w:spacing w:after="0" w:line="240" w:lineRule="auto"/>
+        <w:rPr>
+          <w:lang w:val="hr-HR"/>
+        </w:rPr>
+      </w:pPr>
+      <w:r>
+        <w:rPr>
+          <w:lang w:val="hr-HR"/>
+        </w:rPr>
+        <w:t>Writing methods to switch to the next question but staying on the same WinForm because it is faster and preview is better. Figuring out how to implement and show the round winner. Still now sure how to update the Burndo</w:t>
+      </w:r>
       <w:bookmarkStart w:id="0" w:name="_GoBack"/>
       <w:bookmarkEnd w:id="0"/>
+      <w:r>
+        <w:rPr>
+          <w:lang w:val="hr-HR"/>
+        </w:rPr>
+        <w:t>wn chart.</w:t>
+      </w:r>
+      <w:r>
+        <w:rPr>
+          <w:lang w:val="hr-HR"/>
+        </w:rPr>
+        <w:t xml:space="preserve"> </w:t>
+      </w:r>
+      <w:r>
+        <w:rPr>
+          <w:lang w:val="hr-HR"/>
+        </w:rPr>
+        <w:t>Round winner implemented.</w:t>
+      </w:r>
     </w:p>
     <w:sectPr>
       <w:pgSz w:w="11906" w:h="16838"/>
